--- a/ANIL/front page.docx
+++ b/ANIL/front page.docx
@@ -73,7 +73,7 @@
           <w:sz w:val="28"/>
           <w:szCs w:val="28"/>
         </w:rPr>
-        <w:t>HASBE: A Hierarchical Attribute-Based Solution for Flexible and Scalable Access Control in Cloud Computing</w:t>
+        <w:t xml:space="preserve">TREASURE HUNT ANDROID GAME </w:t>
       </w:r>
     </w:p>
     <w:p>
@@ -106,7 +106,15 @@
           <w:b/>
           <w:sz w:val="28"/>
         </w:rPr>
-        <w:t>ANIL TIRKEY</w:t>
+        <w:t>A</w:t>
+      </w:r>
+      <w:r>
+        <w:rPr>
+          <w:rFonts w:ascii="Times New Roman" w:hAnsi="Times New Roman" w:cs="Times New Roman"/>
+          <w:b/>
+          <w:sz w:val="28"/>
+        </w:rPr>
+        <w:t>NKIT PRASAD</w:t>
       </w:r>
     </w:p>
     <w:p>
@@ -134,7 +142,15 @@
           <w:b/>
           <w:sz w:val="28"/>
         </w:rPr>
-        <w:t xml:space="preserve"> No: 3521010016</w:t>
+        <w:t xml:space="preserve"> No: 352101001</w:t>
+      </w:r>
+      <w:r>
+        <w:rPr>
+          <w:rFonts w:ascii="Times New Roman" w:hAnsi="Times New Roman" w:cs="Times New Roman"/>
+          <w:b/>
+          <w:sz w:val="28"/>
+        </w:rPr>
+        <w:t>7</w:t>
       </w:r>
     </w:p>
     <w:p>
